--- a/03. Template Regras de Comunicação.docx
+++ b/03. Template Regras de Comunicação.docx
@@ -1,6 +1,6 @@
 
 <file path=word/document.xml><?xml version="1.0" encoding="utf-8"?>
-<w:document xmlns:wpc="http://schemas.microsoft.com/office/word/2010/wordprocessingCanvas" xmlns:cx="http://schemas.microsoft.com/office/drawing/2014/chartex" xmlns:cx1="http://schemas.microsoft.com/office/drawing/2015/9/8/chartex" xmlns:cx2="http://schemas.microsoft.com/office/drawing/2015/10/21/chartex" xmlns:cx3="http://schemas.microsoft.com/office/drawing/2016/5/9/chartex" xmlns:cx4="http://schemas.microsoft.com/office/drawing/2016/5/10/chartex" xmlns:cx5="http://schemas.microsoft.com/office/drawing/2016/5/11/chartex" xmlns:cx6="http://schemas.microsoft.com/office/drawing/2016/5/12/chartex" xmlns:cx7="http://schemas.microsoft.com/office/drawing/2016/5/13/chartex" xmlns:cx8="http://schemas.microsoft.com/office/drawing/2016/5/14/chartex" xmlns:mc="http://schemas.openxmlformats.org/markup-compatibility/2006" xmlns:aink="http://schemas.microsoft.com/office/drawing/2016/ink" xmlns:am3d="http://schemas.microsoft.com/office/drawing/2017/model3d" xmlns:o="urn:schemas-microsoft-com:office:office" xmlns:r="http://schemas.openxmlformats.org/officeDocument/2006/relationships" xmlns:m="http://schemas.openxmlformats.org/officeDocument/2006/math" xmlns:v="urn:schemas-microsoft-com:vml" xmlns:wp14="http://schemas.microsoft.com/office/word/2010/wordprocessingDrawing" xmlns:wp="http://schemas.openxmlformats.org/drawingml/2006/wordprocessingDrawing" xmlns:w10="urn:schemas-microsoft-com:office:word" xmlns:w="http://schemas.openxmlformats.org/wordprocessingml/2006/main" xmlns:w14="http://schemas.microsoft.com/office/word/2010/wordml" xmlns:w15="http://schemas.microsoft.com/office/word/2012/wordml" xmlns:w16cex="http://schemas.microsoft.com/office/word/2018/wordml/cex" xmlns:w16cid="http://schemas.microsoft.com/office/word/2016/wordml/cid" xmlns:w16="http://schemas.microsoft.com/office/word/2018/wordml" xmlns:w16se="http://schemas.microsoft.com/office/word/2015/wordml/symex" xmlns:wpg="http://schemas.microsoft.com/office/word/2010/wordprocessingGroup" xmlns:wpi="http://schemas.microsoft.com/office/word/2010/wordprocessingInk" xmlns:wne="http://schemas.microsoft.com/office/word/2006/wordml" xmlns:wps="http://schemas.microsoft.com/office/word/2010/wordprocessingShape" mc:Ignorable="w14 w15 w16se w16cid w16 w16cex wp14">
+<w:document xmlns:wpc="http://schemas.microsoft.com/office/word/2010/wordprocessingCanvas" xmlns:mc="http://schemas.openxmlformats.org/markup-compatibility/2006" xmlns:o="urn:schemas-microsoft-com:office:office" xmlns:r="http://schemas.openxmlformats.org/officeDocument/2006/relationships" xmlns:m="http://schemas.openxmlformats.org/officeDocument/2006/math" xmlns:v="urn:schemas-microsoft-com:vml" xmlns:wp14="http://schemas.microsoft.com/office/word/2010/wordprocessingDrawing" xmlns:wp="http://schemas.openxmlformats.org/drawingml/2006/wordprocessingDrawing" xmlns:w10="urn:schemas-microsoft-com:office:word" xmlns:w="http://schemas.openxmlformats.org/wordprocessingml/2006/main" xmlns:w14="http://schemas.microsoft.com/office/word/2010/wordml" xmlns:w15="http://schemas.microsoft.com/office/word/2012/wordml" xmlns:wpg="http://schemas.microsoft.com/office/word/2010/wordprocessingGroup" xmlns:wpi="http://schemas.microsoft.com/office/word/2010/wordprocessingInk" xmlns:wne="http://schemas.microsoft.com/office/word/2006/wordml" xmlns:wps="http://schemas.microsoft.com/office/word/2010/wordprocessingShape" mc:Ignorable="w14 w15 wp14">
   <w:background w:color="FFFFFF"/>
   <w:body>
     <w:p>
@@ -349,23 +349,7 @@
                 <w:sz w:val="20"/>
                 <w:szCs w:val="20"/>
               </w:rPr>
-              <w:t xml:space="preserve">oão Victor </w:t>
-            </w:r>
-            <w:proofErr w:type="spellStart"/>
-            <w:r>
-              <w:rPr>
-                <w:sz w:val="20"/>
-                <w:szCs w:val="20"/>
-              </w:rPr>
-              <w:t>Modelli</w:t>
-            </w:r>
-            <w:proofErr w:type="spellEnd"/>
-            <w:r>
-              <w:rPr>
-                <w:sz w:val="20"/>
-                <w:szCs w:val="20"/>
-              </w:rPr>
-              <w:t xml:space="preserve"> Castilho</w:t>
+              <w:t>oão Victor Modelli Castilho</w:t>
             </w:r>
           </w:p>
         </w:tc>
@@ -1218,7 +1202,17 @@
           <w:sz w:val="24"/>
           <w:szCs w:val="24"/>
         </w:rPr>
-        <w:t>(11) 98079-2796</w:t>
+        <w:t>(11) 98079-5</w:t>
+      </w:r>
+      <w:bookmarkStart w:id="1" w:name="_GoBack"/>
+      <w:bookmarkEnd w:id="1"/>
+      <w:r>
+        <w:rPr>
+          <w:color w:val="000000" w:themeColor="text1"/>
+          <w:sz w:val="24"/>
+          <w:szCs w:val="24"/>
+        </w:rPr>
+        <w:t>796</w:t>
       </w:r>
     </w:p>
     <w:p>
@@ -1284,8 +1278,8 @@
           <w:u w:val="single"/>
         </w:rPr>
       </w:pPr>
-      <w:bookmarkStart w:id="1" w:name="_heading=h.30j0zll" w:colFirst="0" w:colLast="0"/>
-      <w:bookmarkEnd w:id="1"/>
+      <w:bookmarkStart w:id="2" w:name="_heading=h.30j0zll" w:colFirst="0" w:colLast="0"/>
+      <w:bookmarkEnd w:id="2"/>
     </w:p>
     <w:p>
       <w:pPr>
@@ -1584,7 +1578,7 @@
 </file>
 
 <file path=word/endnotes.xml><?xml version="1.0" encoding="utf-8"?>
-<w:endnotes xmlns:wpc="http://schemas.microsoft.com/office/word/2010/wordprocessingCanvas" xmlns:cx="http://schemas.microsoft.com/office/drawing/2014/chartex" xmlns:cx1="http://schemas.microsoft.com/office/drawing/2015/9/8/chartex" xmlns:cx2="http://schemas.microsoft.com/office/drawing/2015/10/21/chartex" xmlns:cx3="http://schemas.microsoft.com/office/drawing/2016/5/9/chartex" xmlns:cx4="http://schemas.microsoft.com/office/drawing/2016/5/10/chartex" xmlns:cx5="http://schemas.microsoft.com/office/drawing/2016/5/11/chartex" xmlns:cx6="http://schemas.microsoft.com/office/drawing/2016/5/12/chartex" xmlns:cx7="http://schemas.microsoft.com/office/drawing/2016/5/13/chartex" xmlns:cx8="http://schemas.microsoft.com/office/drawing/2016/5/14/chartex" xmlns:mc="http://schemas.openxmlformats.org/markup-compatibility/2006" xmlns:aink="http://schemas.microsoft.com/office/drawing/2016/ink" xmlns:am3d="http://schemas.microsoft.com/office/drawing/2017/model3d" xmlns:o="urn:schemas-microsoft-com:office:office" xmlns:r="http://schemas.openxmlformats.org/officeDocument/2006/relationships" xmlns:m="http://schemas.openxmlformats.org/officeDocument/2006/math" xmlns:v="urn:schemas-microsoft-com:vml" xmlns:wp14="http://schemas.microsoft.com/office/word/2010/wordprocessingDrawing" xmlns:wp="http://schemas.openxmlformats.org/drawingml/2006/wordprocessingDrawing" xmlns:w10="urn:schemas-microsoft-com:office:word" xmlns:w="http://schemas.openxmlformats.org/wordprocessingml/2006/main" xmlns:w14="http://schemas.microsoft.com/office/word/2010/wordml" xmlns:w15="http://schemas.microsoft.com/office/word/2012/wordml" xmlns:w16cex="http://schemas.microsoft.com/office/word/2018/wordml/cex" xmlns:w16cid="http://schemas.microsoft.com/office/word/2016/wordml/cid" xmlns:w16="http://schemas.microsoft.com/office/word/2018/wordml" xmlns:w16se="http://schemas.microsoft.com/office/word/2015/wordml/symex" xmlns:wpg="http://schemas.microsoft.com/office/word/2010/wordprocessingGroup" xmlns:wpi="http://schemas.microsoft.com/office/word/2010/wordprocessingInk" xmlns:wne="http://schemas.microsoft.com/office/word/2006/wordml" xmlns:wps="http://schemas.microsoft.com/office/word/2010/wordprocessingShape" mc:Ignorable="w14 w15 w16se w16cid w16 w16cex wp14">
+<w:endnotes xmlns:wpc="http://schemas.microsoft.com/office/word/2010/wordprocessingCanvas" xmlns:mc="http://schemas.openxmlformats.org/markup-compatibility/2006" xmlns:o="urn:schemas-microsoft-com:office:office" xmlns:r="http://schemas.openxmlformats.org/officeDocument/2006/relationships" xmlns:m="http://schemas.openxmlformats.org/officeDocument/2006/math" xmlns:v="urn:schemas-microsoft-com:vml" xmlns:wp14="http://schemas.microsoft.com/office/word/2010/wordprocessingDrawing" xmlns:wp="http://schemas.openxmlformats.org/drawingml/2006/wordprocessingDrawing" xmlns:w10="urn:schemas-microsoft-com:office:word" xmlns:w="http://schemas.openxmlformats.org/wordprocessingml/2006/main" xmlns:w14="http://schemas.microsoft.com/office/word/2010/wordml" xmlns:w15="http://schemas.microsoft.com/office/word/2012/wordml" xmlns:wpg="http://schemas.microsoft.com/office/word/2010/wordprocessingGroup" xmlns:wpi="http://schemas.microsoft.com/office/word/2010/wordprocessingInk" xmlns:wne="http://schemas.microsoft.com/office/word/2006/wordml" xmlns:wps="http://schemas.microsoft.com/office/word/2010/wordprocessingShape" mc:Ignorable="w14 w15 wp14">
   <w:endnote w:type="separator" w:id="-1">
     <w:p>
       <w:pPr>
@@ -1609,7 +1603,7 @@
 </file>
 
 <file path=word/footer1.xml><?xml version="1.0" encoding="utf-8"?>
-<w:ftr xmlns:wpc="http://schemas.microsoft.com/office/word/2010/wordprocessingCanvas" xmlns:cx="http://schemas.microsoft.com/office/drawing/2014/chartex" xmlns:cx1="http://schemas.microsoft.com/office/drawing/2015/9/8/chartex" xmlns:cx2="http://schemas.microsoft.com/office/drawing/2015/10/21/chartex" xmlns:cx3="http://schemas.microsoft.com/office/drawing/2016/5/9/chartex" xmlns:cx4="http://schemas.microsoft.com/office/drawing/2016/5/10/chartex" xmlns:cx5="http://schemas.microsoft.com/office/drawing/2016/5/11/chartex" xmlns:cx6="http://schemas.microsoft.com/office/drawing/2016/5/12/chartex" xmlns:cx7="http://schemas.microsoft.com/office/drawing/2016/5/13/chartex" xmlns:cx8="http://schemas.microsoft.com/office/drawing/2016/5/14/chartex" xmlns:mc="http://schemas.openxmlformats.org/markup-compatibility/2006" xmlns:aink="http://schemas.microsoft.com/office/drawing/2016/ink" xmlns:am3d="http://schemas.microsoft.com/office/drawing/2017/model3d" xmlns:o="urn:schemas-microsoft-com:office:office" xmlns:r="http://schemas.openxmlformats.org/officeDocument/2006/relationships" xmlns:m="http://schemas.openxmlformats.org/officeDocument/2006/math" xmlns:v="urn:schemas-microsoft-com:vml" xmlns:wp14="http://schemas.microsoft.com/office/word/2010/wordprocessingDrawing" xmlns:wp="http://schemas.openxmlformats.org/drawingml/2006/wordprocessingDrawing" xmlns:w10="urn:schemas-microsoft-com:office:word" xmlns:w="http://schemas.openxmlformats.org/wordprocessingml/2006/main" xmlns:w14="http://schemas.microsoft.com/office/word/2010/wordml" xmlns:w15="http://schemas.microsoft.com/office/word/2012/wordml" xmlns:w16cex="http://schemas.microsoft.com/office/word/2018/wordml/cex" xmlns:w16cid="http://schemas.microsoft.com/office/word/2016/wordml/cid" xmlns:w16="http://schemas.microsoft.com/office/word/2018/wordml" xmlns:w16se="http://schemas.microsoft.com/office/word/2015/wordml/symex" xmlns:wpg="http://schemas.microsoft.com/office/word/2010/wordprocessingGroup" xmlns:wpi="http://schemas.microsoft.com/office/word/2010/wordprocessingInk" xmlns:wne="http://schemas.microsoft.com/office/word/2006/wordml" xmlns:wps="http://schemas.microsoft.com/office/word/2010/wordprocessingShape" mc:Ignorable="w14 w15 w16se w16cid w16 w16cex wp14">
+<w:ftr xmlns:wpc="http://schemas.microsoft.com/office/word/2010/wordprocessingCanvas" xmlns:mc="http://schemas.openxmlformats.org/markup-compatibility/2006" xmlns:o="urn:schemas-microsoft-com:office:office" xmlns:r="http://schemas.openxmlformats.org/officeDocument/2006/relationships" xmlns:m="http://schemas.openxmlformats.org/officeDocument/2006/math" xmlns:v="urn:schemas-microsoft-com:vml" xmlns:wp14="http://schemas.microsoft.com/office/word/2010/wordprocessingDrawing" xmlns:wp="http://schemas.openxmlformats.org/drawingml/2006/wordprocessingDrawing" xmlns:w10="urn:schemas-microsoft-com:office:word" xmlns:w="http://schemas.openxmlformats.org/wordprocessingml/2006/main" xmlns:w14="http://schemas.microsoft.com/office/word/2010/wordml" xmlns:w15="http://schemas.microsoft.com/office/word/2012/wordml" xmlns:wpg="http://schemas.microsoft.com/office/word/2010/wordprocessingGroup" xmlns:wpi="http://schemas.microsoft.com/office/word/2010/wordprocessingInk" xmlns:wne="http://schemas.microsoft.com/office/word/2006/wordml" xmlns:wps="http://schemas.microsoft.com/office/word/2010/wordprocessingShape" mc:Ignorable="w14 w15 wp14">
   <w:p>
     <w:pPr>
       <w:pBdr>
@@ -1690,7 +1684,7 @@
 </file>
 
 <file path=word/footnotes.xml><?xml version="1.0" encoding="utf-8"?>
-<w:footnotes xmlns:wpc="http://schemas.microsoft.com/office/word/2010/wordprocessingCanvas" xmlns:cx="http://schemas.microsoft.com/office/drawing/2014/chartex" xmlns:cx1="http://schemas.microsoft.com/office/drawing/2015/9/8/chartex" xmlns:cx2="http://schemas.microsoft.com/office/drawing/2015/10/21/chartex" xmlns:cx3="http://schemas.microsoft.com/office/drawing/2016/5/9/chartex" xmlns:cx4="http://schemas.microsoft.com/office/drawing/2016/5/10/chartex" xmlns:cx5="http://schemas.microsoft.com/office/drawing/2016/5/11/chartex" xmlns:cx6="http://schemas.microsoft.com/office/drawing/2016/5/12/chartex" xmlns:cx7="http://schemas.microsoft.com/office/drawing/2016/5/13/chartex" xmlns:cx8="http://schemas.microsoft.com/office/drawing/2016/5/14/chartex" xmlns:mc="http://schemas.openxmlformats.org/markup-compatibility/2006" xmlns:aink="http://schemas.microsoft.com/office/drawing/2016/ink" xmlns:am3d="http://schemas.microsoft.com/office/drawing/2017/model3d" xmlns:o="urn:schemas-microsoft-com:office:office" xmlns:r="http://schemas.openxmlformats.org/officeDocument/2006/relationships" xmlns:m="http://schemas.openxmlformats.org/officeDocument/2006/math" xmlns:v="urn:schemas-microsoft-com:vml" xmlns:wp14="http://schemas.microsoft.com/office/word/2010/wordprocessingDrawing" xmlns:wp="http://schemas.openxmlformats.org/drawingml/2006/wordprocessingDrawing" xmlns:w10="urn:schemas-microsoft-com:office:word" xmlns:w="http://schemas.openxmlformats.org/wordprocessingml/2006/main" xmlns:w14="http://schemas.microsoft.com/office/word/2010/wordml" xmlns:w15="http://schemas.microsoft.com/office/word/2012/wordml" xmlns:w16cex="http://schemas.microsoft.com/office/word/2018/wordml/cex" xmlns:w16cid="http://schemas.microsoft.com/office/word/2016/wordml/cid" xmlns:w16="http://schemas.microsoft.com/office/word/2018/wordml" xmlns:w16se="http://schemas.microsoft.com/office/word/2015/wordml/symex" xmlns:wpg="http://schemas.microsoft.com/office/word/2010/wordprocessingGroup" xmlns:wpi="http://schemas.microsoft.com/office/word/2010/wordprocessingInk" xmlns:wne="http://schemas.microsoft.com/office/word/2006/wordml" xmlns:wps="http://schemas.microsoft.com/office/word/2010/wordprocessingShape" mc:Ignorable="w14 w15 w16se w16cid w16 w16cex wp14">
+<w:footnotes xmlns:wpc="http://schemas.microsoft.com/office/word/2010/wordprocessingCanvas" xmlns:mc="http://schemas.openxmlformats.org/markup-compatibility/2006" xmlns:o="urn:schemas-microsoft-com:office:office" xmlns:r="http://schemas.openxmlformats.org/officeDocument/2006/relationships" xmlns:m="http://schemas.openxmlformats.org/officeDocument/2006/math" xmlns:v="urn:schemas-microsoft-com:vml" xmlns:wp14="http://schemas.microsoft.com/office/word/2010/wordprocessingDrawing" xmlns:wp="http://schemas.openxmlformats.org/drawingml/2006/wordprocessingDrawing" xmlns:w10="urn:schemas-microsoft-com:office:word" xmlns:w="http://schemas.openxmlformats.org/wordprocessingml/2006/main" xmlns:w14="http://schemas.microsoft.com/office/word/2010/wordml" xmlns:w15="http://schemas.microsoft.com/office/word/2012/wordml" xmlns:wpg="http://schemas.microsoft.com/office/word/2010/wordprocessingGroup" xmlns:wpi="http://schemas.microsoft.com/office/word/2010/wordprocessingInk" xmlns:wne="http://schemas.microsoft.com/office/word/2006/wordml" xmlns:wps="http://schemas.microsoft.com/office/word/2010/wordprocessingShape" mc:Ignorable="w14 w15 wp14">
   <w:footnote w:type="separator" w:id="-1">
     <w:p>
       <w:pPr>
@@ -1715,8 +1709,8 @@
 </file>
 
 <file path=word/numbering.xml><?xml version="1.0" encoding="utf-8"?>
-<w:numbering xmlns:wpc="http://schemas.microsoft.com/office/word/2010/wordprocessingCanvas" xmlns:cx="http://schemas.microsoft.com/office/drawing/2014/chartex" xmlns:cx1="http://schemas.microsoft.com/office/drawing/2015/9/8/chartex" xmlns:cx2="http://schemas.microsoft.com/office/drawing/2015/10/21/chartex" xmlns:cx3="http://schemas.microsoft.com/office/drawing/2016/5/9/chartex" xmlns:cx4="http://schemas.microsoft.com/office/drawing/2016/5/10/chartex" xmlns:cx5="http://schemas.microsoft.com/office/drawing/2016/5/11/chartex" xmlns:cx6="http://schemas.microsoft.com/office/drawing/2016/5/12/chartex" xmlns:cx7="http://schemas.microsoft.com/office/drawing/2016/5/13/chartex" xmlns:cx8="http://schemas.microsoft.com/office/drawing/2016/5/14/chartex" xmlns:mc="http://schemas.openxmlformats.org/markup-compatibility/2006" xmlns:aink="http://schemas.microsoft.com/office/drawing/2016/ink" xmlns:am3d="http://schemas.microsoft.com/office/drawing/2017/model3d" xmlns:o="urn:schemas-microsoft-com:office:office" xmlns:r="http://schemas.openxmlformats.org/officeDocument/2006/relationships" xmlns:m="http://schemas.openxmlformats.org/officeDocument/2006/math" xmlns:v="urn:schemas-microsoft-com:vml" xmlns:wp14="http://schemas.microsoft.com/office/word/2010/wordprocessingDrawing" xmlns:wp="http://schemas.openxmlformats.org/drawingml/2006/wordprocessingDrawing" xmlns:w10="urn:schemas-microsoft-com:office:word" xmlns:w="http://schemas.openxmlformats.org/wordprocessingml/2006/main" xmlns:w14="http://schemas.microsoft.com/office/word/2010/wordml" xmlns:w15="http://schemas.microsoft.com/office/word/2012/wordml" xmlns:w16cex="http://schemas.microsoft.com/office/word/2018/wordml/cex" xmlns:w16cid="http://schemas.microsoft.com/office/word/2016/wordml/cid" xmlns:w16="http://schemas.microsoft.com/office/word/2018/wordml" xmlns:w16se="http://schemas.microsoft.com/office/word/2015/wordml/symex" xmlns:wpg="http://schemas.microsoft.com/office/word/2010/wordprocessingGroup" xmlns:wpi="http://schemas.microsoft.com/office/word/2010/wordprocessingInk" xmlns:wne="http://schemas.microsoft.com/office/word/2006/wordml" xmlns:wps="http://schemas.microsoft.com/office/word/2010/wordprocessingShape" mc:Ignorable="w14 w15 w16se w16cid w16 w16cex wp14">
-  <w:abstractNum w:abstractNumId="0" w15:restartNumberingAfterBreak="0">
+<w:numbering xmlns:wpc="http://schemas.microsoft.com/office/word/2010/wordprocessingCanvas" xmlns:mc="http://schemas.openxmlformats.org/markup-compatibility/2006" xmlns:o="urn:schemas-microsoft-com:office:office" xmlns:r="http://schemas.openxmlformats.org/officeDocument/2006/relationships" xmlns:m="http://schemas.openxmlformats.org/officeDocument/2006/math" xmlns:v="urn:schemas-microsoft-com:vml" xmlns:wp14="http://schemas.microsoft.com/office/word/2010/wordprocessingDrawing" xmlns:wp="http://schemas.openxmlformats.org/drawingml/2006/wordprocessingDrawing" xmlns:w10="urn:schemas-microsoft-com:office:word" xmlns:w="http://schemas.openxmlformats.org/wordprocessingml/2006/main" xmlns:w14="http://schemas.microsoft.com/office/word/2010/wordml" xmlns:w15="http://schemas.microsoft.com/office/word/2012/wordml" xmlns:wpg="http://schemas.microsoft.com/office/word/2010/wordprocessingGroup" xmlns:wpi="http://schemas.microsoft.com/office/word/2010/wordprocessingInk" xmlns:wne="http://schemas.microsoft.com/office/word/2006/wordml" xmlns:wps="http://schemas.microsoft.com/office/word/2010/wordprocessingShape" mc:Ignorable="w14 w15 wp14">
+  <w:abstractNum w:abstractNumId="0">
     <w:nsid w:val="0F392F0F"/>
     <w:multiLevelType w:val="multilevel"/>
     <w:tmpl w:val="2646D4EE"/>
@@ -1836,7 +1830,7 @@
 </file>
 
 <file path=word/styles.xml><?xml version="1.0" encoding="utf-8"?>
-<w:styles xmlns:mc="http://schemas.openxmlformats.org/markup-compatibility/2006" xmlns:r="http://schemas.openxmlformats.org/officeDocument/2006/relationships" xmlns:w="http://schemas.openxmlformats.org/wordprocessingml/2006/main" xmlns:w14="http://schemas.microsoft.com/office/word/2010/wordml" xmlns:w15="http://schemas.microsoft.com/office/word/2012/wordml" xmlns:w16cex="http://schemas.microsoft.com/office/word/2018/wordml/cex" xmlns:w16cid="http://schemas.microsoft.com/office/word/2016/wordml/cid" xmlns:w16="http://schemas.microsoft.com/office/word/2018/wordml" xmlns:w16se="http://schemas.microsoft.com/office/word/2015/wordml/symex" mc:Ignorable="w14 w15 w16se w16cid w16 w16cex">
+<w:styles xmlns:mc="http://schemas.openxmlformats.org/markup-compatibility/2006" xmlns:r="http://schemas.openxmlformats.org/officeDocument/2006/relationships" xmlns:w="http://schemas.openxmlformats.org/wordprocessingml/2006/main" xmlns:w14="http://schemas.microsoft.com/office/word/2010/wordml" xmlns:w15="http://schemas.microsoft.com/office/word/2012/wordml" mc:Ignorable="w14 w15">
   <w:docDefaults>
     <w:rPrDefault>
       <w:rPr>
@@ -1852,7 +1846,7 @@
       </w:pPr>
     </w:pPrDefault>
   </w:docDefaults>
-  <w:latentStyles w:defLockedState="0" w:defUIPriority="99" w:defSemiHidden="0" w:defUnhideWhenUsed="0" w:defQFormat="0" w:count="376">
+  <w:latentStyles w:defLockedState="0" w:defUIPriority="99" w:defSemiHidden="0" w:defUnhideWhenUsed="0" w:defQFormat="0" w:count="371">
     <w:lsdException w:name="Normal" w:uiPriority="0" w:qFormat="1"/>
     <w:lsdException w:name="heading 1" w:uiPriority="9" w:qFormat="1"/>
     <w:lsdException w:name="heading 2" w:semiHidden="1" w:uiPriority="9" w:unhideWhenUsed="1" w:qFormat="1"/>
@@ -2224,11 +2218,6 @@
     <w:lsdException w:name="List Table 5 Dark Accent 6" w:uiPriority="50"/>
     <w:lsdException w:name="List Table 6 Colorful Accent 6" w:uiPriority="51"/>
     <w:lsdException w:name="List Table 7 Colorful Accent 6" w:uiPriority="52"/>
-    <w:lsdException w:name="Mention" w:semiHidden="1" w:unhideWhenUsed="1"/>
-    <w:lsdException w:name="Smart Hyperlink" w:semiHidden="1" w:unhideWhenUsed="1"/>
-    <w:lsdException w:name="Hashtag" w:semiHidden="1" w:unhideWhenUsed="1"/>
-    <w:lsdException w:name="Unresolved Mention" w:semiHidden="1" w:unhideWhenUsed="1"/>
-    <w:lsdException w:name="Smart Link" w:semiHidden="1" w:unhideWhenUsed="1"/>
   </w:latentStyles>
   <w:style w:type="paragraph" w:default="1" w:styleId="Normal">
     <w:name w:val="Normal"/>
@@ -2531,7 +2520,9 @@
       <w:tblStyleRowBandSize w:val="1"/>
       <w:tblStyleColBandSize w:val="1"/>
       <w:tblCellMar>
+        <w:top w:w="0" w:type="dxa"/>
         <w:left w:w="115" w:type="dxa"/>
+        <w:bottom w:w="0" w:type="dxa"/>
         <w:right w:w="115" w:type="dxa"/>
       </w:tblCellMar>
     </w:tblPr>
@@ -2543,7 +2534,9 @@
       <w:tblStyleRowBandSize w:val="1"/>
       <w:tblStyleColBandSize w:val="1"/>
       <w:tblCellMar>
+        <w:top w:w="0" w:type="dxa"/>
         <w:left w:w="115" w:type="dxa"/>
+        <w:bottom w:w="0" w:type="dxa"/>
         <w:right w:w="115" w:type="dxa"/>
       </w:tblCellMar>
     </w:tblPr>

--- a/03. Template Regras de Comunicação.docx
+++ b/03. Template Regras de Comunicação.docx
@@ -1,6 +1,6 @@
 
 <file path=word/document.xml><?xml version="1.0" encoding="utf-8"?>
-<w:document xmlns:wpc="http://schemas.microsoft.com/office/word/2010/wordprocessingCanvas" xmlns:mc="http://schemas.openxmlformats.org/markup-compatibility/2006" xmlns:o="urn:schemas-microsoft-com:office:office" xmlns:r="http://schemas.openxmlformats.org/officeDocument/2006/relationships" xmlns:m="http://schemas.openxmlformats.org/officeDocument/2006/math" xmlns:v="urn:schemas-microsoft-com:vml" xmlns:wp14="http://schemas.microsoft.com/office/word/2010/wordprocessingDrawing" xmlns:wp="http://schemas.openxmlformats.org/drawingml/2006/wordprocessingDrawing" xmlns:w10="urn:schemas-microsoft-com:office:word" xmlns:w="http://schemas.openxmlformats.org/wordprocessingml/2006/main" xmlns:w14="http://schemas.microsoft.com/office/word/2010/wordml" xmlns:w15="http://schemas.microsoft.com/office/word/2012/wordml" xmlns:wpg="http://schemas.microsoft.com/office/word/2010/wordprocessingGroup" xmlns:wpi="http://schemas.microsoft.com/office/word/2010/wordprocessingInk" xmlns:wne="http://schemas.microsoft.com/office/word/2006/wordml" xmlns:wps="http://schemas.microsoft.com/office/word/2010/wordprocessingShape" mc:Ignorable="w14 w15 wp14">
+<w:document xmlns:wpc="http://schemas.microsoft.com/office/word/2010/wordprocessingCanvas" xmlns:cx="http://schemas.microsoft.com/office/drawing/2014/chartex" xmlns:cx1="http://schemas.microsoft.com/office/drawing/2015/9/8/chartex" xmlns:cx2="http://schemas.microsoft.com/office/drawing/2015/10/21/chartex" xmlns:cx3="http://schemas.microsoft.com/office/drawing/2016/5/9/chartex" xmlns:cx4="http://schemas.microsoft.com/office/drawing/2016/5/10/chartex" xmlns:cx5="http://schemas.microsoft.com/office/drawing/2016/5/11/chartex" xmlns:cx6="http://schemas.microsoft.com/office/drawing/2016/5/12/chartex" xmlns:cx7="http://schemas.microsoft.com/office/drawing/2016/5/13/chartex" xmlns:cx8="http://schemas.microsoft.com/office/drawing/2016/5/14/chartex" xmlns:mc="http://schemas.openxmlformats.org/markup-compatibility/2006" xmlns:aink="http://schemas.microsoft.com/office/drawing/2016/ink" xmlns:am3d="http://schemas.microsoft.com/office/drawing/2017/model3d" xmlns:o="urn:schemas-microsoft-com:office:office" xmlns:r="http://schemas.openxmlformats.org/officeDocument/2006/relationships" xmlns:m="http://schemas.openxmlformats.org/officeDocument/2006/math" xmlns:v="urn:schemas-microsoft-com:vml" xmlns:wp14="http://schemas.microsoft.com/office/word/2010/wordprocessingDrawing" xmlns:wp="http://schemas.openxmlformats.org/drawingml/2006/wordprocessingDrawing" xmlns:w10="urn:schemas-microsoft-com:office:word" xmlns:w="http://schemas.openxmlformats.org/wordprocessingml/2006/main" xmlns:w14="http://schemas.microsoft.com/office/word/2010/wordml" xmlns:w15="http://schemas.microsoft.com/office/word/2012/wordml" xmlns:w16cex="http://schemas.microsoft.com/office/word/2018/wordml/cex" xmlns:w16cid="http://schemas.microsoft.com/office/word/2016/wordml/cid" xmlns:w16="http://schemas.microsoft.com/office/word/2018/wordml" xmlns:w16se="http://schemas.microsoft.com/office/word/2015/wordml/symex" xmlns:wpg="http://schemas.microsoft.com/office/word/2010/wordprocessingGroup" xmlns:wpi="http://schemas.microsoft.com/office/word/2010/wordprocessingInk" xmlns:wne="http://schemas.microsoft.com/office/word/2006/wordml" xmlns:wps="http://schemas.microsoft.com/office/word/2010/wordprocessingShape" mc:Ignorable="w14 w15 w16se w16cid w16 w16cex wp14">
   <w:background w:color="FFFFFF"/>
   <w:body>
     <w:p>
@@ -1001,7 +1001,14 @@
                 <w:sz w:val="20"/>
                 <w:szCs w:val="20"/>
               </w:rPr>
-              <w:t>Desenvolvimento de sistema de salão de beleza com agendamento online, venda de produtos, controle de clientes.</w:t>
+              <w:t>Desenvolvimento de sistema de salão de beleza</w:t>
+            </w:r>
+            <w:r>
+              <w:rPr>
+                <w:sz w:val="20"/>
+                <w:szCs w:val="20"/>
+              </w:rPr>
+              <w:t>.</w:t>
             </w:r>
           </w:p>
         </w:tc>
@@ -1202,17 +1209,7 @@
           <w:sz w:val="24"/>
           <w:szCs w:val="24"/>
         </w:rPr>
-        <w:t>(11) 98079-5</w:t>
-      </w:r>
-      <w:bookmarkStart w:id="1" w:name="_GoBack"/>
-      <w:bookmarkEnd w:id="1"/>
-      <w:r>
-        <w:rPr>
-          <w:color w:val="000000" w:themeColor="text1"/>
-          <w:sz w:val="24"/>
-          <w:szCs w:val="24"/>
-        </w:rPr>
-        <w:t>796</w:t>
+        <w:t>(11) 98079-2796</w:t>
       </w:r>
     </w:p>
     <w:p>
@@ -1278,8 +1275,8 @@
           <w:u w:val="single"/>
         </w:rPr>
       </w:pPr>
-      <w:bookmarkStart w:id="2" w:name="_heading=h.30j0zll" w:colFirst="0" w:colLast="0"/>
-      <w:bookmarkEnd w:id="2"/>
+      <w:bookmarkStart w:id="1" w:name="_heading=h.30j0zll" w:colFirst="0" w:colLast="0"/>
+      <w:bookmarkEnd w:id="1"/>
     </w:p>
     <w:p>
       <w:pPr>
@@ -1578,7 +1575,7 @@
 </file>
 
 <file path=word/endnotes.xml><?xml version="1.0" encoding="utf-8"?>
-<w:endnotes xmlns:wpc="http://schemas.microsoft.com/office/word/2010/wordprocessingCanvas" xmlns:mc="http://schemas.openxmlformats.org/markup-compatibility/2006" xmlns:o="urn:schemas-microsoft-com:office:office" xmlns:r="http://schemas.openxmlformats.org/officeDocument/2006/relationships" xmlns:m="http://schemas.openxmlformats.org/officeDocument/2006/math" xmlns:v="urn:schemas-microsoft-com:vml" xmlns:wp14="http://schemas.microsoft.com/office/word/2010/wordprocessingDrawing" xmlns:wp="http://schemas.openxmlformats.org/drawingml/2006/wordprocessingDrawing" xmlns:w10="urn:schemas-microsoft-com:office:word" xmlns:w="http://schemas.openxmlformats.org/wordprocessingml/2006/main" xmlns:w14="http://schemas.microsoft.com/office/word/2010/wordml" xmlns:w15="http://schemas.microsoft.com/office/word/2012/wordml" xmlns:wpg="http://schemas.microsoft.com/office/word/2010/wordprocessingGroup" xmlns:wpi="http://schemas.microsoft.com/office/word/2010/wordprocessingInk" xmlns:wne="http://schemas.microsoft.com/office/word/2006/wordml" xmlns:wps="http://schemas.microsoft.com/office/word/2010/wordprocessingShape" mc:Ignorable="w14 w15 wp14">
+<w:endnotes xmlns:wpc="http://schemas.microsoft.com/office/word/2010/wordprocessingCanvas" xmlns:cx="http://schemas.microsoft.com/office/drawing/2014/chartex" xmlns:cx1="http://schemas.microsoft.com/office/drawing/2015/9/8/chartex" xmlns:cx2="http://schemas.microsoft.com/office/drawing/2015/10/21/chartex" xmlns:cx3="http://schemas.microsoft.com/office/drawing/2016/5/9/chartex" xmlns:cx4="http://schemas.microsoft.com/office/drawing/2016/5/10/chartex" xmlns:cx5="http://schemas.microsoft.com/office/drawing/2016/5/11/chartex" xmlns:cx6="http://schemas.microsoft.com/office/drawing/2016/5/12/chartex" xmlns:cx7="http://schemas.microsoft.com/office/drawing/2016/5/13/chartex" xmlns:cx8="http://schemas.microsoft.com/office/drawing/2016/5/14/chartex" xmlns:mc="http://schemas.openxmlformats.org/markup-compatibility/2006" xmlns:aink="http://schemas.microsoft.com/office/drawing/2016/ink" xmlns:am3d="http://schemas.microsoft.com/office/drawing/2017/model3d" xmlns:o="urn:schemas-microsoft-com:office:office" xmlns:r="http://schemas.openxmlformats.org/officeDocument/2006/relationships" xmlns:m="http://schemas.openxmlformats.org/officeDocument/2006/math" xmlns:v="urn:schemas-microsoft-com:vml" xmlns:wp14="http://schemas.microsoft.com/office/word/2010/wordprocessingDrawing" xmlns:wp="http://schemas.openxmlformats.org/drawingml/2006/wordprocessingDrawing" xmlns:w10="urn:schemas-microsoft-com:office:word" xmlns:w="http://schemas.openxmlformats.org/wordprocessingml/2006/main" xmlns:w14="http://schemas.microsoft.com/office/word/2010/wordml" xmlns:w15="http://schemas.microsoft.com/office/word/2012/wordml" xmlns:w16cex="http://schemas.microsoft.com/office/word/2018/wordml/cex" xmlns:w16cid="http://schemas.microsoft.com/office/word/2016/wordml/cid" xmlns:w16="http://schemas.microsoft.com/office/word/2018/wordml" xmlns:w16se="http://schemas.microsoft.com/office/word/2015/wordml/symex" xmlns:wpg="http://schemas.microsoft.com/office/word/2010/wordprocessingGroup" xmlns:wpi="http://schemas.microsoft.com/office/word/2010/wordprocessingInk" xmlns:wne="http://schemas.microsoft.com/office/word/2006/wordml" xmlns:wps="http://schemas.microsoft.com/office/word/2010/wordprocessingShape" mc:Ignorable="w14 w15 w16se w16cid w16 w16cex wp14">
   <w:endnote w:type="separator" w:id="-1">
     <w:p>
       <w:pPr>
@@ -1603,7 +1600,7 @@
 </file>
 
 <file path=word/footer1.xml><?xml version="1.0" encoding="utf-8"?>
-<w:ftr xmlns:wpc="http://schemas.microsoft.com/office/word/2010/wordprocessingCanvas" xmlns:mc="http://schemas.openxmlformats.org/markup-compatibility/2006" xmlns:o="urn:schemas-microsoft-com:office:office" xmlns:r="http://schemas.openxmlformats.org/officeDocument/2006/relationships" xmlns:m="http://schemas.openxmlformats.org/officeDocument/2006/math" xmlns:v="urn:schemas-microsoft-com:vml" xmlns:wp14="http://schemas.microsoft.com/office/word/2010/wordprocessingDrawing" xmlns:wp="http://schemas.openxmlformats.org/drawingml/2006/wordprocessingDrawing" xmlns:w10="urn:schemas-microsoft-com:office:word" xmlns:w="http://schemas.openxmlformats.org/wordprocessingml/2006/main" xmlns:w14="http://schemas.microsoft.com/office/word/2010/wordml" xmlns:w15="http://schemas.microsoft.com/office/word/2012/wordml" xmlns:wpg="http://schemas.microsoft.com/office/word/2010/wordprocessingGroup" xmlns:wpi="http://schemas.microsoft.com/office/word/2010/wordprocessingInk" xmlns:wne="http://schemas.microsoft.com/office/word/2006/wordml" xmlns:wps="http://schemas.microsoft.com/office/word/2010/wordprocessingShape" mc:Ignorable="w14 w15 wp14">
+<w:ftr xmlns:wpc="http://schemas.microsoft.com/office/word/2010/wordprocessingCanvas" xmlns:cx="http://schemas.microsoft.com/office/drawing/2014/chartex" xmlns:cx1="http://schemas.microsoft.com/office/drawing/2015/9/8/chartex" xmlns:cx2="http://schemas.microsoft.com/office/drawing/2015/10/21/chartex" xmlns:cx3="http://schemas.microsoft.com/office/drawing/2016/5/9/chartex" xmlns:cx4="http://schemas.microsoft.com/office/drawing/2016/5/10/chartex" xmlns:cx5="http://schemas.microsoft.com/office/drawing/2016/5/11/chartex" xmlns:cx6="http://schemas.microsoft.com/office/drawing/2016/5/12/chartex" xmlns:cx7="http://schemas.microsoft.com/office/drawing/2016/5/13/chartex" xmlns:cx8="http://schemas.microsoft.com/office/drawing/2016/5/14/chartex" xmlns:mc="http://schemas.openxmlformats.org/markup-compatibility/2006" xmlns:aink="http://schemas.microsoft.com/office/drawing/2016/ink" xmlns:am3d="http://schemas.microsoft.com/office/drawing/2017/model3d" xmlns:o="urn:schemas-microsoft-com:office:office" xmlns:r="http://schemas.openxmlformats.org/officeDocument/2006/relationships" xmlns:m="http://schemas.openxmlformats.org/officeDocument/2006/math" xmlns:v="urn:schemas-microsoft-com:vml" xmlns:wp14="http://schemas.microsoft.com/office/word/2010/wordprocessingDrawing" xmlns:wp="http://schemas.openxmlformats.org/drawingml/2006/wordprocessingDrawing" xmlns:w10="urn:schemas-microsoft-com:office:word" xmlns:w="http://schemas.openxmlformats.org/wordprocessingml/2006/main" xmlns:w14="http://schemas.microsoft.com/office/word/2010/wordml" xmlns:w15="http://schemas.microsoft.com/office/word/2012/wordml" xmlns:w16cex="http://schemas.microsoft.com/office/word/2018/wordml/cex" xmlns:w16cid="http://schemas.microsoft.com/office/word/2016/wordml/cid" xmlns:w16="http://schemas.microsoft.com/office/word/2018/wordml" xmlns:w16se="http://schemas.microsoft.com/office/word/2015/wordml/symex" xmlns:wpg="http://schemas.microsoft.com/office/word/2010/wordprocessingGroup" xmlns:wpi="http://schemas.microsoft.com/office/word/2010/wordprocessingInk" xmlns:wne="http://schemas.microsoft.com/office/word/2006/wordml" xmlns:wps="http://schemas.microsoft.com/office/word/2010/wordprocessingShape" mc:Ignorable="w14 w15 w16se w16cid w16 w16cex wp14">
   <w:p>
     <w:pPr>
       <w:pBdr>
@@ -1684,7 +1681,7 @@
 </file>
 
 <file path=word/footnotes.xml><?xml version="1.0" encoding="utf-8"?>
-<w:footnotes xmlns:wpc="http://schemas.microsoft.com/office/word/2010/wordprocessingCanvas" xmlns:mc="http://schemas.openxmlformats.org/markup-compatibility/2006" xmlns:o="urn:schemas-microsoft-com:office:office" xmlns:r="http://schemas.openxmlformats.org/officeDocument/2006/relationships" xmlns:m="http://schemas.openxmlformats.org/officeDocument/2006/math" xmlns:v="urn:schemas-microsoft-com:vml" xmlns:wp14="http://schemas.microsoft.com/office/word/2010/wordprocessingDrawing" xmlns:wp="http://schemas.openxmlformats.org/drawingml/2006/wordprocessingDrawing" xmlns:w10="urn:schemas-microsoft-com:office:word" xmlns:w="http://schemas.openxmlformats.org/wordprocessingml/2006/main" xmlns:w14="http://schemas.microsoft.com/office/word/2010/wordml" xmlns:w15="http://schemas.microsoft.com/office/word/2012/wordml" xmlns:wpg="http://schemas.microsoft.com/office/word/2010/wordprocessingGroup" xmlns:wpi="http://schemas.microsoft.com/office/word/2010/wordprocessingInk" xmlns:wne="http://schemas.microsoft.com/office/word/2006/wordml" xmlns:wps="http://schemas.microsoft.com/office/word/2010/wordprocessingShape" mc:Ignorable="w14 w15 wp14">
+<w:footnotes xmlns:wpc="http://schemas.microsoft.com/office/word/2010/wordprocessingCanvas" xmlns:cx="http://schemas.microsoft.com/office/drawing/2014/chartex" xmlns:cx1="http://schemas.microsoft.com/office/drawing/2015/9/8/chartex" xmlns:cx2="http://schemas.microsoft.com/office/drawing/2015/10/21/chartex" xmlns:cx3="http://schemas.microsoft.com/office/drawing/2016/5/9/chartex" xmlns:cx4="http://schemas.microsoft.com/office/drawing/2016/5/10/chartex" xmlns:cx5="http://schemas.microsoft.com/office/drawing/2016/5/11/chartex" xmlns:cx6="http://schemas.microsoft.com/office/drawing/2016/5/12/chartex" xmlns:cx7="http://schemas.microsoft.com/office/drawing/2016/5/13/chartex" xmlns:cx8="http://schemas.microsoft.com/office/drawing/2016/5/14/chartex" xmlns:mc="http://schemas.openxmlformats.org/markup-compatibility/2006" xmlns:aink="http://schemas.microsoft.com/office/drawing/2016/ink" xmlns:am3d="http://schemas.microsoft.com/office/drawing/2017/model3d" xmlns:o="urn:schemas-microsoft-com:office:office" xmlns:r="http://schemas.openxmlformats.org/officeDocument/2006/relationships" xmlns:m="http://schemas.openxmlformats.org/officeDocument/2006/math" xmlns:v="urn:schemas-microsoft-com:vml" xmlns:wp14="http://schemas.microsoft.com/office/word/2010/wordprocessingDrawing" xmlns:wp="http://schemas.openxmlformats.org/drawingml/2006/wordprocessingDrawing" xmlns:w10="urn:schemas-microsoft-com:office:word" xmlns:w="http://schemas.openxmlformats.org/wordprocessingml/2006/main" xmlns:w14="http://schemas.microsoft.com/office/word/2010/wordml" xmlns:w15="http://schemas.microsoft.com/office/word/2012/wordml" xmlns:w16cex="http://schemas.microsoft.com/office/word/2018/wordml/cex" xmlns:w16cid="http://schemas.microsoft.com/office/word/2016/wordml/cid" xmlns:w16="http://schemas.microsoft.com/office/word/2018/wordml" xmlns:w16se="http://schemas.microsoft.com/office/word/2015/wordml/symex" xmlns:wpg="http://schemas.microsoft.com/office/word/2010/wordprocessingGroup" xmlns:wpi="http://schemas.microsoft.com/office/word/2010/wordprocessingInk" xmlns:wne="http://schemas.microsoft.com/office/word/2006/wordml" xmlns:wps="http://schemas.microsoft.com/office/word/2010/wordprocessingShape" mc:Ignorable="w14 w15 w16se w16cid w16 w16cex wp14">
   <w:footnote w:type="separator" w:id="-1">
     <w:p>
       <w:pPr>
@@ -1709,8 +1706,8 @@
 </file>
 
 <file path=word/numbering.xml><?xml version="1.0" encoding="utf-8"?>
-<w:numbering xmlns:wpc="http://schemas.microsoft.com/office/word/2010/wordprocessingCanvas" xmlns:mc="http://schemas.openxmlformats.org/markup-compatibility/2006" xmlns:o="urn:schemas-microsoft-com:office:office" xmlns:r="http://schemas.openxmlformats.org/officeDocument/2006/relationships" xmlns:m="http://schemas.openxmlformats.org/officeDocument/2006/math" xmlns:v="urn:schemas-microsoft-com:vml" xmlns:wp14="http://schemas.microsoft.com/office/word/2010/wordprocessingDrawing" xmlns:wp="http://schemas.openxmlformats.org/drawingml/2006/wordprocessingDrawing" xmlns:w10="urn:schemas-microsoft-com:office:word" xmlns:w="http://schemas.openxmlformats.org/wordprocessingml/2006/main" xmlns:w14="http://schemas.microsoft.com/office/word/2010/wordml" xmlns:w15="http://schemas.microsoft.com/office/word/2012/wordml" xmlns:wpg="http://schemas.microsoft.com/office/word/2010/wordprocessingGroup" xmlns:wpi="http://schemas.microsoft.com/office/word/2010/wordprocessingInk" xmlns:wne="http://schemas.microsoft.com/office/word/2006/wordml" xmlns:wps="http://schemas.microsoft.com/office/word/2010/wordprocessingShape" mc:Ignorable="w14 w15 wp14">
-  <w:abstractNum w:abstractNumId="0">
+<w:numbering xmlns:wpc="http://schemas.microsoft.com/office/word/2010/wordprocessingCanvas" xmlns:cx="http://schemas.microsoft.com/office/drawing/2014/chartex" xmlns:cx1="http://schemas.microsoft.com/office/drawing/2015/9/8/chartex" xmlns:cx2="http://schemas.microsoft.com/office/drawing/2015/10/21/chartex" xmlns:cx3="http://schemas.microsoft.com/office/drawing/2016/5/9/chartex" xmlns:cx4="http://schemas.microsoft.com/office/drawing/2016/5/10/chartex" xmlns:cx5="http://schemas.microsoft.com/office/drawing/2016/5/11/chartex" xmlns:cx6="http://schemas.microsoft.com/office/drawing/2016/5/12/chartex" xmlns:cx7="http://schemas.microsoft.com/office/drawing/2016/5/13/chartex" xmlns:cx8="http://schemas.microsoft.com/office/drawing/2016/5/14/chartex" xmlns:mc="http://schemas.openxmlformats.org/markup-compatibility/2006" xmlns:aink="http://schemas.microsoft.com/office/drawing/2016/ink" xmlns:am3d="http://schemas.microsoft.com/office/drawing/2017/model3d" xmlns:o="urn:schemas-microsoft-com:office:office" xmlns:r="http://schemas.openxmlformats.org/officeDocument/2006/relationships" xmlns:m="http://schemas.openxmlformats.org/officeDocument/2006/math" xmlns:v="urn:schemas-microsoft-com:vml" xmlns:wp14="http://schemas.microsoft.com/office/word/2010/wordprocessingDrawing" xmlns:wp="http://schemas.openxmlformats.org/drawingml/2006/wordprocessingDrawing" xmlns:w10="urn:schemas-microsoft-com:office:word" xmlns:w="http://schemas.openxmlformats.org/wordprocessingml/2006/main" xmlns:w14="http://schemas.microsoft.com/office/word/2010/wordml" xmlns:w15="http://schemas.microsoft.com/office/word/2012/wordml" xmlns:w16cex="http://schemas.microsoft.com/office/word/2018/wordml/cex" xmlns:w16cid="http://schemas.microsoft.com/office/word/2016/wordml/cid" xmlns:w16="http://schemas.microsoft.com/office/word/2018/wordml" xmlns:w16se="http://schemas.microsoft.com/office/word/2015/wordml/symex" xmlns:wpg="http://schemas.microsoft.com/office/word/2010/wordprocessingGroup" xmlns:wpi="http://schemas.microsoft.com/office/word/2010/wordprocessingInk" xmlns:wne="http://schemas.microsoft.com/office/word/2006/wordml" xmlns:wps="http://schemas.microsoft.com/office/word/2010/wordprocessingShape" mc:Ignorable="w14 w15 w16se w16cid w16 w16cex wp14">
+  <w:abstractNum w:abstractNumId="0" w15:restartNumberingAfterBreak="0">
     <w:nsid w:val="0F392F0F"/>
     <w:multiLevelType w:val="multilevel"/>
     <w:tmpl w:val="2646D4EE"/>
@@ -1830,7 +1827,7 @@
 </file>
 
 <file path=word/styles.xml><?xml version="1.0" encoding="utf-8"?>
-<w:styles xmlns:mc="http://schemas.openxmlformats.org/markup-compatibility/2006" xmlns:r="http://schemas.openxmlformats.org/officeDocument/2006/relationships" xmlns:w="http://schemas.openxmlformats.org/wordprocessingml/2006/main" xmlns:w14="http://schemas.microsoft.com/office/word/2010/wordml" xmlns:w15="http://schemas.microsoft.com/office/word/2012/wordml" mc:Ignorable="w14 w15">
+<w:styles xmlns:mc="http://schemas.openxmlformats.org/markup-compatibility/2006" xmlns:r="http://schemas.openxmlformats.org/officeDocument/2006/relationships" xmlns:w="http://schemas.openxmlformats.org/wordprocessingml/2006/main" xmlns:w14="http://schemas.microsoft.com/office/word/2010/wordml" xmlns:w15="http://schemas.microsoft.com/office/word/2012/wordml" xmlns:w16cex="http://schemas.microsoft.com/office/word/2018/wordml/cex" xmlns:w16cid="http://schemas.microsoft.com/office/word/2016/wordml/cid" xmlns:w16="http://schemas.microsoft.com/office/word/2018/wordml" xmlns:w16se="http://schemas.microsoft.com/office/word/2015/wordml/symex" mc:Ignorable="w14 w15 w16se w16cid w16 w16cex">
   <w:docDefaults>
     <w:rPrDefault>
       <w:rPr>
@@ -1846,7 +1843,7 @@
       </w:pPr>
     </w:pPrDefault>
   </w:docDefaults>
-  <w:latentStyles w:defLockedState="0" w:defUIPriority="99" w:defSemiHidden="0" w:defUnhideWhenUsed="0" w:defQFormat="0" w:count="371">
+  <w:latentStyles w:defLockedState="0" w:defUIPriority="99" w:defSemiHidden="0" w:defUnhideWhenUsed="0" w:defQFormat="0" w:count="376">
     <w:lsdException w:name="Normal" w:uiPriority="0" w:qFormat="1"/>
     <w:lsdException w:name="heading 1" w:uiPriority="9" w:qFormat="1"/>
     <w:lsdException w:name="heading 2" w:semiHidden="1" w:uiPriority="9" w:unhideWhenUsed="1" w:qFormat="1"/>
@@ -2218,6 +2215,11 @@
     <w:lsdException w:name="List Table 5 Dark Accent 6" w:uiPriority="50"/>
     <w:lsdException w:name="List Table 6 Colorful Accent 6" w:uiPriority="51"/>
     <w:lsdException w:name="List Table 7 Colorful Accent 6" w:uiPriority="52"/>
+    <w:lsdException w:name="Mention" w:semiHidden="1" w:unhideWhenUsed="1"/>
+    <w:lsdException w:name="Smart Hyperlink" w:semiHidden="1" w:unhideWhenUsed="1"/>
+    <w:lsdException w:name="Hashtag" w:semiHidden="1" w:unhideWhenUsed="1"/>
+    <w:lsdException w:name="Unresolved Mention" w:semiHidden="1" w:unhideWhenUsed="1"/>
+    <w:lsdException w:name="Smart Link" w:semiHidden="1" w:unhideWhenUsed="1"/>
   </w:latentStyles>
   <w:style w:type="paragraph" w:default="1" w:styleId="Normal">
     <w:name w:val="Normal"/>
@@ -2520,9 +2522,7 @@
       <w:tblStyleRowBandSize w:val="1"/>
       <w:tblStyleColBandSize w:val="1"/>
       <w:tblCellMar>
-        <w:top w:w="0" w:type="dxa"/>
         <w:left w:w="115" w:type="dxa"/>
-        <w:bottom w:w="0" w:type="dxa"/>
         <w:right w:w="115" w:type="dxa"/>
       </w:tblCellMar>
     </w:tblPr>
@@ -2534,9 +2534,7 @@
       <w:tblStyleRowBandSize w:val="1"/>
       <w:tblStyleColBandSize w:val="1"/>
       <w:tblCellMar>
-        <w:top w:w="0" w:type="dxa"/>
         <w:left w:w="115" w:type="dxa"/>
-        <w:bottom w:w="0" w:type="dxa"/>
         <w:right w:w="115" w:type="dxa"/>
       </w:tblCellMar>
     </w:tblPr>
